--- a/doc/【核心】数据分析维度框架.docx
+++ b/doc/【核心】数据分析维度框架.docx
@@ -6,6 +6,7 @@
       <w:pPr>
         <w:jc w:val="center"/>
         <w:rPr>
+          <w:rFonts w:hint="eastAsia"/>
           <w:b/>
           <w:bCs/>
           <w:color w:val="EE0000"/>
@@ -114,6 +115,118 @@
         </w:tc>
       </w:tr>
     </w:tbl>
+    <w:p/>
+    <w:p>
+      <w:pPr>
+        <w:rPr>
+          <w:rFonts w:hint="eastAsia"/>
+          <w:color w:val="EE0000"/>
+        </w:rPr>
+      </w:pPr>
+      <w:r>
+        <w:rPr>
+          <w:rFonts w:hint="eastAsia"/>
+          <w:color w:val="EE0000"/>
+          <w:highlight w:val="yellow"/>
+        </w:rPr>
+        <w:t>Number of words (DESWC). (</w:t>
+      </w:r>
+      <w:r>
+        <w:rPr>
+          <w:rFonts w:hint="eastAsia"/>
+          <w:color w:val="EE0000"/>
+          <w:highlight w:val="yellow"/>
+        </w:rPr>
+        <w:t xml:space="preserve">index </w:t>
+      </w:r>
+      <w:r>
+        <w:rPr>
+          <w:rFonts w:hint="eastAsia"/>
+          <w:color w:val="EE0000"/>
+          <w:highlight w:val="yellow"/>
+        </w:rPr>
+        <w:t>03)</w:t>
+      </w:r>
+      <w:r>
+        <w:rPr>
+          <w:rFonts w:hint="eastAsia"/>
+          <w:color w:val="EE0000"/>
+          <w:highlight w:val="yellow"/>
+        </w:rPr>
+        <w:t>——文本单词总数</w:t>
+      </w:r>
+    </w:p>
+    <w:p>
+      <w:r>
+        <w:rPr>
+          <w:rFonts w:hint="eastAsia"/>
+        </w:rPr>
+        <w:t>This is the total number of words in the text. Words are calculated using the output from the Charniak parser. For each sentence, the</w:t>
+      </w:r>
+      <w:r>
+        <w:rPr>
+          <w:rFonts w:hint="eastAsia"/>
+        </w:rPr>
+        <w:t xml:space="preserve"> </w:t>
+      </w:r>
+      <w:r>
+        <w:rPr>
+          <w:rFonts w:hint="eastAsia"/>
+        </w:rPr>
+        <w:t>Charniak parser generates a parse tree with part of speech (POS) tags for clauses, phrases, words and punctuations. The elements on the</w:t>
+      </w:r>
+      <w:r>
+        <w:rPr>
+          <w:rFonts w:hint="eastAsia"/>
+        </w:rPr>
+        <w:t xml:space="preserve"> </w:t>
+      </w:r>
+      <w:r>
+        <w:rPr>
+          <w:rFonts w:hint="eastAsia"/>
+        </w:rPr>
+        <w:t>leaves of a parse tree are tagged words or punctuations. In Coh-Metrix, words are taken from the leaves of the sentence parse trees.</w:t>
+      </w:r>
+    </w:p>
+    <w:p/>
+    <w:p>
+      <w:pPr>
+        <w:rPr>
+          <w:rFonts w:hint="eastAsia"/>
+          <w:color w:val="EE0000"/>
+          <w:highlight w:val="yellow"/>
+        </w:rPr>
+      </w:pPr>
+      <w:r>
+        <w:rPr>
+          <w:rFonts w:hint="eastAsia"/>
+          <w:color w:val="EE0000"/>
+          <w:highlight w:val="yellow"/>
+        </w:rPr>
+        <w:t>Number of sentences (DESSC). (index 02)</w:t>
+      </w:r>
+      <w:r>
+        <w:rPr>
+          <w:rFonts w:hint="eastAsia"/>
+          <w:color w:val="EE0000"/>
+          <w:highlight w:val="yellow"/>
+        </w:rPr>
+        <w:t>——文本句子总数</w:t>
+      </w:r>
+    </w:p>
+    <w:p>
+      <w:pPr>
+        <w:rPr>
+          <w:rFonts w:hint="eastAsia"/>
+        </w:rPr>
+      </w:pPr>
+      <w:r>
+        <w:rPr>
+          <w:rFonts w:hint="eastAsia"/>
+        </w:rPr>
+        <w:t>This is the total number of sentences in the text. Sentences are identified by the OpenNLP sentence splitter</w:t>
+      </w:r>
+    </w:p>
     <w:p>
       <w:pPr>
         <w:rPr>
@@ -125,6 +238,7 @@
       <w:pPr>
         <w:jc w:val="center"/>
         <w:rPr>
+          <w:rFonts w:hint="eastAsia"/>
           <w:b/>
           <w:bCs/>
           <w:color w:val="EE0000"/>
@@ -168,6 +282,11 @@
       </w:r>
     </w:p>
     <w:p>
+      <w:pPr>
+        <w:rPr>
+          <w:rFonts w:hint="eastAsia"/>
+        </w:rPr>
+      </w:pPr>
       <w:r>
         <w:rPr>
           <w:rFonts w:hint="eastAsia"/>
@@ -240,19 +359,11 @@
                 <w:rFonts w:hint="eastAsia"/>
               </w:rPr>
             </w:pPr>
-            <w:proofErr w:type="spellStart"/>
-            <w:r>
-              <w:rPr>
-                <w:rFonts w:hint="eastAsia"/>
-              </w:rPr>
-              <w:t>LDVOCDa</w:t>
-            </w:r>
-            <w:proofErr w:type="spellEnd"/>
-            <w:r>
-              <w:rPr>
-                <w:rFonts w:hint="eastAsia"/>
-              </w:rPr>
-              <w:t>（51）</w:t>
+            <w:r>
+              <w:rPr>
+                <w:rFonts w:hint="eastAsia"/>
+              </w:rPr>
+              <w:t>LDVOCDa（51）</w:t>
             </w:r>
           </w:p>
         </w:tc>
@@ -577,6 +688,111 @@
     </w:tbl>
     <w:p/>
     <w:p>
+      <w:pPr>
+        <w:rPr>
+          <w:rFonts w:hint="eastAsia"/>
+          <w:color w:val="EE0000"/>
+          <w:highlight w:val="yellow"/>
+        </w:rPr>
+      </w:pPr>
+      <w:r>
+        <w:rPr>
+          <w:rFonts w:hint="eastAsia"/>
+          <w:color w:val="EE0000"/>
+          <w:highlight w:val="yellow"/>
+        </w:rPr>
+        <w:t>LDVOCDa (index 51)</w:t>
+      </w:r>
+      <w:r>
+        <w:rPr>
+          <w:rFonts w:hint="eastAsia"/>
+          <w:color w:val="EE0000"/>
+          <w:highlight w:val="yellow"/>
+        </w:rPr>
+        <w:t>——数值代表词汇多样性，数值越大越多样</w:t>
+      </w:r>
+    </w:p>
+    <w:p>
+      <w:r>
+        <w:rPr>
+          <w:rFonts w:hint="eastAsia"/>
+        </w:rPr>
+        <w:t>VOC lexical diversity measure for all words.</w:t>
+      </w:r>
+    </w:p>
+    <w:p/>
+    <w:p>
+      <w:pPr>
+        <w:rPr>
+          <w:rFonts w:hint="eastAsia"/>
+          <w:color w:val="EE0000"/>
+          <w:highlight w:val="yellow"/>
+        </w:rPr>
+      </w:pPr>
+      <w:r>
+        <w:rPr>
+          <w:rFonts w:hint="eastAsia"/>
+          <w:color w:val="EE0000"/>
+          <w:highlight w:val="yellow"/>
+        </w:rPr>
+        <w:t>WRDFRQc (index 94)</w:t>
+      </w:r>
+      <w:r>
+        <w:rPr>
+          <w:rFonts w:hint="eastAsia"/>
+          <w:color w:val="EE0000"/>
+          <w:highlight w:val="yellow"/>
+        </w:rPr>
+        <w:t>——文本中“实义词”的平均词频</w:t>
+      </w:r>
+    </w:p>
+    <w:p>
+      <w:r>
+        <w:rPr>
+          <w:rFonts w:hint="eastAsia"/>
+        </w:rPr>
+        <w:t>This is the average word frequency for content words.</w:t>
+      </w:r>
+    </w:p>
+    <w:p/>
+    <w:p>
+      <w:pPr>
+        <w:rPr>
+          <w:rFonts w:hint="eastAsia"/>
+          <w:color w:val="EE0000"/>
+          <w:highlight w:val="yellow"/>
+        </w:rPr>
+      </w:pPr>
+      <w:r>
+        <w:rPr>
+          <w:rFonts w:hint="eastAsia"/>
+          <w:color w:val="EE0000"/>
+          <w:highlight w:val="yellow"/>
+        </w:rPr>
+        <w:t>K1/K2/K3/K4/K5/K6+</w:t>
+      </w:r>
+    </w:p>
+    <w:p>
+      <w:r>
+        <w:rPr>
+          <w:rFonts w:hint="eastAsia"/>
+        </w:rPr>
+        <w:t>K级代表文本单词的复杂程度，K级别越高代表所用单词越高级。</w:t>
+      </w:r>
+    </w:p>
+    <w:p>
+      <w:pPr>
+        <w:rPr>
+          <w:rFonts w:hint="eastAsia"/>
+        </w:rPr>
+      </w:pPr>
+    </w:p>
+    <w:p>
+      <w:pPr>
+        <w:rPr>
+          <w:rFonts w:hint="eastAsia"/>
+        </w:rPr>
+      </w:pPr>
       <w:r>
         <w:rPr>
           <w:rFonts w:hint="eastAsia"/>
@@ -611,6 +827,9 @@
           <w:p>
             <w:pPr>
               <w:jc w:val="center"/>
+              <w:rPr>
+                <w:rFonts w:hint="eastAsia"/>
+              </w:rPr>
             </w:pPr>
             <w:r>
               <w:rPr>
@@ -627,6 +846,9 @@
           <w:p>
             <w:pPr>
               <w:jc w:val="center"/>
+              <w:rPr>
+                <w:rFonts w:hint="eastAsia"/>
+              </w:rPr>
             </w:pPr>
             <w:r>
               <w:rPr>
@@ -643,6 +865,9 @@
           <w:p>
             <w:pPr>
               <w:jc w:val="center"/>
+              <w:rPr>
+                <w:rFonts w:hint="eastAsia"/>
+              </w:rPr>
             </w:pPr>
             <w:r>
               <w:rPr>
@@ -660,6 +885,9 @@
           <w:p>
             <w:pPr>
               <w:jc w:val="center"/>
+              <w:rPr>
+                <w:rFonts w:hint="eastAsia"/>
+              </w:rPr>
             </w:pPr>
           </w:p>
         </w:tc>
@@ -673,6 +901,9 @@
           <w:p>
             <w:pPr>
               <w:jc w:val="center"/>
+              <w:rPr>
+                <w:rFonts w:hint="eastAsia"/>
+              </w:rPr>
             </w:pPr>
             <w:r>
               <w:rPr>
@@ -749,6 +980,9 @@
           <w:p>
             <w:pPr>
               <w:jc w:val="center"/>
+              <w:rPr>
+                <w:rFonts w:hint="eastAsia"/>
+              </w:rPr>
             </w:pPr>
             <w:r>
               <w:rPr>
@@ -785,6 +1019,9 @@
           <w:p>
             <w:pPr>
               <w:jc w:val="center"/>
+              <w:rPr>
+                <w:rFonts w:hint="eastAsia"/>
+              </w:rPr>
             </w:pPr>
           </w:p>
         </w:tc>
@@ -796,6 +1033,9 @@
           <w:p>
             <w:pPr>
               <w:jc w:val="center"/>
+              <w:rPr>
+                <w:rFonts w:hint="eastAsia"/>
+              </w:rPr>
             </w:pPr>
           </w:p>
         </w:tc>
@@ -809,6 +1049,9 @@
           <w:p>
             <w:pPr>
               <w:jc w:val="center"/>
+              <w:rPr>
+                <w:rFonts w:hint="eastAsia"/>
+              </w:rPr>
             </w:pPr>
             <w:r>
               <w:rPr>
@@ -885,6 +1128,9 @@
           <w:p>
             <w:pPr>
               <w:jc w:val="center"/>
+              <w:rPr>
+                <w:rFonts w:hint="eastAsia"/>
+              </w:rPr>
             </w:pPr>
             <w:r>
               <w:rPr>
@@ -905,19 +1151,11 @@
                 <w:rFonts w:hint="eastAsia"/>
               </w:rPr>
             </w:pPr>
-            <w:proofErr w:type="spellStart"/>
-            <w:r>
-              <w:rPr>
-                <w:rFonts w:hint="eastAsia"/>
-              </w:rPr>
-              <w:t>SYNSTRUTa</w:t>
-            </w:r>
-            <w:proofErr w:type="spellEnd"/>
-            <w:r>
-              <w:rPr>
-                <w:rFonts w:hint="eastAsia"/>
-              </w:rPr>
-              <w:t>（74）</w:t>
+            <w:r>
+              <w:rPr>
+                <w:rFonts w:hint="eastAsia"/>
+              </w:rPr>
+              <w:t>SYNSTRUTa（74）</w:t>
             </w:r>
           </w:p>
         </w:tc>
@@ -932,19 +1170,11 @@
                 <w:rFonts w:hint="eastAsia"/>
               </w:rPr>
             </w:pPr>
-            <w:proofErr w:type="spellStart"/>
-            <w:r>
-              <w:rPr>
-                <w:rFonts w:hint="eastAsia"/>
-              </w:rPr>
-              <w:t>SYNSTRUTt</w:t>
-            </w:r>
-            <w:proofErr w:type="spellEnd"/>
-            <w:r>
-              <w:rPr>
-                <w:rFonts w:hint="eastAsia"/>
-              </w:rPr>
-              <w:t>（75）</w:t>
+            <w:r>
+              <w:rPr>
+                <w:rFonts w:hint="eastAsia"/>
+              </w:rPr>
+              <w:t>SYNSTRUTt（75）</w:t>
             </w:r>
           </w:p>
         </w:tc>
@@ -956,6 +1186,9 @@
           <w:p>
             <w:pPr>
               <w:jc w:val="center"/>
+              <w:rPr>
+                <w:rFonts w:hint="eastAsia"/>
+              </w:rPr>
             </w:pPr>
           </w:p>
         </w:tc>
@@ -964,8 +1197,473 @@
     <w:p/>
     <w:p>
       <w:pPr>
+        <w:rPr>
+          <w:rFonts w:hint="eastAsia"/>
+          <w:color w:val="EE0000"/>
+          <w:highlight w:val="yellow"/>
+        </w:rPr>
+      </w:pPr>
+      <w:r>
+        <w:rPr>
+          <w:rFonts w:hint="eastAsia"/>
+          <w:color w:val="EE0000"/>
+          <w:highlight w:val="yellow"/>
+        </w:rPr>
+        <w:t>Words before main verb: SYNLE (index 69)</w:t>
+      </w:r>
+      <w:r>
+        <w:rPr>
+          <w:rFonts w:hint="eastAsia"/>
+          <w:color w:val="EE0000"/>
+          <w:highlight w:val="yellow"/>
+        </w:rPr>
+        <w:t>——句子中，主要动词前的平均单词数量</w:t>
+      </w:r>
+    </w:p>
+    <w:p>
+      <w:r>
+        <w:rPr>
+          <w:rFonts w:hint="eastAsia"/>
+        </w:rPr>
+        <w:t>This is the mean number of words before the main verb of the main clause in sentences. This is a good index of working memory load.</w:t>
+      </w:r>
+    </w:p>
+    <w:p/>
+    <w:p>
+      <w:pPr>
+        <w:rPr>
+          <w:rFonts w:hint="eastAsia"/>
+          <w:color w:val="EE0000"/>
+          <w:highlight w:val="yellow"/>
+        </w:rPr>
+      </w:pPr>
+      <w:r>
+        <w:rPr>
+          <w:rFonts w:hint="eastAsia"/>
+          <w:color w:val="EE0000"/>
+          <w:highlight w:val="yellow"/>
+        </w:rPr>
+        <w:t>Modifiers per NP: SYNNP (index 70)</w:t>
+      </w:r>
+      <w:r>
+        <w:rPr>
+          <w:rFonts w:hint="eastAsia"/>
+          <w:color w:val="EE0000"/>
+          <w:highlight w:val="yellow"/>
+        </w:rPr>
+        <w:t>——</w:t>
+      </w:r>
+      <w:r>
+        <w:rPr>
+          <w:rFonts w:hint="eastAsia"/>
+          <w:color w:val="EE0000"/>
+          <w:highlight w:val="yellow"/>
+        </w:rPr>
+        <w:t>每个名词短语中修饰语的平均数量</w:t>
+      </w:r>
+    </w:p>
+    <w:p>
+      <w:r>
+        <w:rPr>
+          <w:rFonts w:hint="eastAsia"/>
+        </w:rPr>
+        <w:t>This is the mean number of modifiers per noun-phrase.</w:t>
+      </w:r>
+    </w:p>
+    <w:p/>
+    <w:p>
+      <w:pPr>
+        <w:rPr>
+          <w:rFonts w:hint="eastAsia"/>
+          <w:color w:val="EE0000"/>
+          <w:highlight w:val="yellow"/>
+        </w:rPr>
+      </w:pPr>
+      <w:r>
+        <w:rPr>
+          <w:rFonts w:hint="eastAsia"/>
+          <w:color w:val="EE0000"/>
+          <w:highlight w:val="yellow"/>
+        </w:rPr>
+        <w:lastRenderedPageBreak/>
+        <w:t>DRNP (index 76)</w:t>
+      </w:r>
+      <w:r>
+        <w:rPr>
+          <w:rFonts w:hint="eastAsia"/>
+          <w:color w:val="EE0000"/>
+          <w:highlight w:val="yellow"/>
+        </w:rPr>
+        <w:t>——名词短语发生率</w:t>
+      </w:r>
+      <w:r>
+        <w:rPr>
+          <w:rFonts w:hint="eastAsia"/>
+          <w:color w:val="EE0000"/>
+          <w:highlight w:val="yellow"/>
+        </w:rPr>
+        <w:t>得分</w:t>
+      </w:r>
+    </w:p>
+    <w:p>
+      <w:r>
+        <w:rPr>
+          <w:rFonts w:hint="eastAsia"/>
+        </w:rPr>
+        <w:t>This is the incidence score of noun phrases.</w:t>
+      </w:r>
+    </w:p>
+    <w:p/>
+    <w:p>
+      <w:pPr>
+        <w:rPr>
+          <w:rFonts w:hint="eastAsia"/>
+          <w:color w:val="EE0000"/>
+          <w:highlight w:val="yellow"/>
+        </w:rPr>
+      </w:pPr>
+      <w:r>
+        <w:rPr>
+          <w:rFonts w:hint="eastAsia"/>
+          <w:color w:val="EE0000"/>
+          <w:highlight w:val="yellow"/>
+        </w:rPr>
+        <w:t>DRVP (index 77)</w:t>
+      </w:r>
+      <w:r>
+        <w:rPr>
+          <w:rFonts w:hint="eastAsia"/>
+          <w:color w:val="EE0000"/>
+          <w:highlight w:val="yellow"/>
+        </w:rPr>
+        <w:t>——动词短语发生率得分</w:t>
+      </w:r>
+    </w:p>
+    <w:p>
+      <w:r>
+        <w:rPr>
+          <w:rFonts w:hint="eastAsia"/>
+        </w:rPr>
+        <w:t>This is the incidence score of verb phrases.</w:t>
+      </w:r>
+    </w:p>
+    <w:p/>
+    <w:p>
+      <w:pPr>
+        <w:rPr>
+          <w:rFonts w:hint="eastAsia"/>
+          <w:color w:val="EE0000"/>
+          <w:highlight w:val="yellow"/>
+        </w:rPr>
+      </w:pPr>
+      <w:r>
+        <w:rPr>
+          <w:rFonts w:hint="eastAsia"/>
+          <w:color w:val="EE0000"/>
+          <w:highlight w:val="yellow"/>
+        </w:rPr>
+        <w:t>DRPP (index 79)</w:t>
+      </w:r>
+      <w:r>
+        <w:rPr>
+          <w:rFonts w:hint="eastAsia"/>
+          <w:color w:val="EE0000"/>
+          <w:highlight w:val="yellow"/>
+        </w:rPr>
+        <w:t>——介词短语 发生率得分</w:t>
+      </w:r>
+    </w:p>
+    <w:p>
+      <w:r>
+        <w:rPr>
+          <w:rFonts w:hint="eastAsia"/>
+        </w:rPr>
+        <w:t>This is the incidence score of preposition phrases.</w:t>
+      </w:r>
+    </w:p>
+    <w:p/>
+    <w:p>
+      <w:pPr>
+        <w:rPr>
+          <w:rFonts w:hint="eastAsia"/>
+          <w:color w:val="EE0000"/>
+          <w:highlight w:val="yellow"/>
+        </w:rPr>
+      </w:pPr>
+      <w:r>
+        <w:rPr>
+          <w:rFonts w:hint="eastAsia"/>
+          <w:color w:val="EE0000"/>
+          <w:highlight w:val="yellow"/>
+        </w:rPr>
+        <w:t>Mean number of words (length) of sentences in (DESSL). (index 06)</w:t>
+      </w:r>
+      <w:r>
+        <w:rPr>
+          <w:rFonts w:hint="eastAsia"/>
+          <w:color w:val="EE0000"/>
+          <w:highlight w:val="yellow"/>
+        </w:rPr>
+        <w:t>——句子的平均单词数量</w:t>
+      </w:r>
+    </w:p>
+    <w:p>
+      <w:r>
+        <w:rPr>
+          <w:rFonts w:hint="eastAsia"/>
+        </w:rPr>
+        <w:t>This is the average number of words in each sentence within the text, where a word is anything that is tagged as a part-of-speech by the</w:t>
+      </w:r>
+      <w:r>
+        <w:rPr>
+          <w:rFonts w:hint="eastAsia"/>
+        </w:rPr>
+        <w:t xml:space="preserve"> </w:t>
+      </w:r>
+      <w:r>
+        <w:rPr>
+          <w:rFonts w:hint="eastAsia"/>
+        </w:rPr>
+        <w:t>Charniak parser. Sentences with more words may have more complex syntax and may be more difficult to process. While this is a</w:t>
+      </w:r>
+      <w:r>
+        <w:rPr>
+          <w:rFonts w:hint="eastAsia"/>
+        </w:rPr>
+        <w:t xml:space="preserve"> </w:t>
+      </w:r>
+      <w:r>
+        <w:rPr>
+          <w:rFonts w:hint="eastAsia"/>
+        </w:rPr>
+        <w:t>descriptive measure, this also provides one commonly used proxy for syntactic complexity. However, Coh-Metrix provides additional more</w:t>
+      </w:r>
+      <w:r>
+        <w:rPr>
+          <w:rFonts w:hint="eastAsia"/>
+        </w:rPr>
+        <w:t xml:space="preserve"> </w:t>
+      </w:r>
+      <w:r>
+        <w:rPr>
+          <w:rFonts w:hint="eastAsia"/>
+        </w:rPr>
+        <w:t>precise measures of syntactic complexity discussed later in this chapter.</w:t>
+      </w:r>
+    </w:p>
+    <w:p/>
+    <w:p>
+      <w:pPr>
+        <w:rPr>
+          <w:rFonts w:hint="eastAsia"/>
+          <w:color w:val="EE0000"/>
+          <w:highlight w:val="yellow"/>
+        </w:rPr>
+      </w:pPr>
+      <w:r>
+        <w:rPr>
+          <w:rFonts w:hint="eastAsia"/>
+          <w:color w:val="EE0000"/>
+          <w:highlight w:val="yellow"/>
+        </w:rPr>
+        <w:t>DRPVAL (index 80)</w:t>
+      </w:r>
+      <w:r>
+        <w:rPr>
+          <w:rFonts w:hint="eastAsia"/>
+          <w:color w:val="EE0000"/>
+          <w:highlight w:val="yellow"/>
+        </w:rPr>
+        <w:t>——无主语被动语态发生率得分</w:t>
+      </w:r>
+    </w:p>
+    <w:p>
+      <w:pPr>
+        <w:rPr>
+          <w:rFonts w:hint="eastAsia"/>
+        </w:rPr>
+      </w:pPr>
+      <w:r>
+        <w:rPr>
+          <w:rFonts w:hint="eastAsia"/>
+        </w:rPr>
+        <w:t>This is the incidence score of agentless passive voice forms.</w:t>
+      </w:r>
+    </w:p>
+    <w:p/>
+    <w:p>
+      <w:pPr>
+        <w:rPr>
+          <w:rFonts w:hint="eastAsia"/>
+          <w:color w:val="EE0000"/>
+          <w:highlight w:val="yellow"/>
+        </w:rPr>
+      </w:pPr>
+      <w:r>
+        <w:rPr>
+          <w:rFonts w:hint="eastAsia"/>
+          <w:color w:val="EE0000"/>
+          <w:highlight w:val="yellow"/>
+        </w:rPr>
+        <w:t>Negations: DRNEG (index 81)</w:t>
+      </w:r>
+      <w:r>
+        <w:rPr>
+          <w:rFonts w:hint="eastAsia"/>
+          <w:color w:val="EE0000"/>
+          <w:highlight w:val="yellow"/>
+        </w:rPr>
+        <w:t>——否定式表达发生率得分</w:t>
+      </w:r>
+    </w:p>
+    <w:p>
+      <w:r>
+        <w:rPr>
+          <w:rFonts w:hint="eastAsia"/>
+        </w:rPr>
+        <w:t>This is the incidence score for negation expressions.</w:t>
+      </w:r>
+    </w:p>
+    <w:p/>
+    <w:p>
+      <w:pPr>
+        <w:rPr>
+          <w:rFonts w:hint="eastAsia"/>
+          <w:color w:val="EE0000"/>
+          <w:highlight w:val="yellow"/>
+        </w:rPr>
+      </w:pPr>
+      <w:r>
+        <w:rPr>
+          <w:rFonts w:hint="eastAsia"/>
+          <w:color w:val="EE0000"/>
+          <w:highlight w:val="yellow"/>
+        </w:rPr>
+        <w:t>DRINF (index 83)</w:t>
+      </w:r>
+      <w:r>
+        <w:rPr>
+          <w:rFonts w:hint="eastAsia"/>
+          <w:color w:val="EE0000"/>
+          <w:highlight w:val="yellow"/>
+        </w:rPr>
+        <w:t>——不定式发生率得分</w:t>
+      </w:r>
+    </w:p>
+    <w:p>
+      <w:r>
+        <w:rPr>
+          <w:rFonts w:hint="eastAsia"/>
+        </w:rPr>
+        <w:t>This is the incidence score of infinitives.</w:t>
+      </w:r>
+    </w:p>
+    <w:p/>
+    <w:p>
+      <w:pPr>
+        <w:rPr>
+          <w:color w:val="EE0000"/>
+          <w:highlight w:val="yellow"/>
+        </w:rPr>
+      </w:pPr>
+      <w:r>
+        <w:rPr>
+          <w:rFonts w:hint="eastAsia"/>
+          <w:color w:val="EE0000"/>
+          <w:highlight w:val="yellow"/>
+        </w:rPr>
+        <w:t>Syntactic structure similarity adjacent: SYNSTRUTa (index 74)</w:t>
+      </w:r>
+    </w:p>
+    <w:p>
+      <w:pPr>
+        <w:rPr>
+          <w:rFonts w:hint="eastAsia"/>
+          <w:color w:val="EE0000"/>
+          <w:highlight w:val="yellow"/>
+        </w:rPr>
+      </w:pPr>
+      <w:r>
+        <w:rPr>
+          <w:rFonts w:hint="eastAsia"/>
+          <w:color w:val="EE0000"/>
+          <w:highlight w:val="yellow"/>
+        </w:rPr>
+        <w:t>——所有相邻句子的句法结构相似性</w:t>
+      </w:r>
+    </w:p>
+    <w:p>
+      <w:pPr>
+        <w:rPr>
+          <w:rFonts w:hint="eastAsia"/>
+        </w:rPr>
+      </w:pPr>
+      <w:r>
+        <w:rPr>
+          <w:rFonts w:hint="eastAsia"/>
+        </w:rPr>
+        <w:t>This is the proportion of intersection tree nodes between all adjacent sentences.</w:t>
+      </w:r>
+    </w:p>
+    <w:p/>
+    <w:p>
+      <w:pPr>
+        <w:rPr>
+          <w:color w:val="EE0000"/>
+          <w:highlight w:val="yellow"/>
+        </w:rPr>
+      </w:pPr>
+      <w:r>
+        <w:rPr>
+          <w:rFonts w:hint="eastAsia"/>
+          <w:color w:val="EE0000"/>
+          <w:highlight w:val="yellow"/>
+        </w:rPr>
+        <w:t>Syntactic structure similarity all 01: SYNSTRUTt (index 75)</w:t>
+      </w:r>
+    </w:p>
+    <w:p>
+      <w:pPr>
+        <w:rPr>
+          <w:rFonts w:hint="eastAsia"/>
+          <w:color w:val="EE0000"/>
+          <w:highlight w:val="yellow"/>
+        </w:rPr>
+      </w:pPr>
+      <w:r>
+        <w:rPr>
+          <w:rFonts w:hint="eastAsia"/>
+          <w:color w:val="EE0000"/>
+          <w:highlight w:val="yellow"/>
+        </w:rPr>
+        <w:t>——所有句子和段落的句法结构相似性</w:t>
+      </w:r>
+    </w:p>
+    <w:p>
+      <w:pPr>
+        <w:rPr>
+          <w:rFonts w:hint="eastAsia"/>
+        </w:rPr>
+      </w:pPr>
+      <w:r>
+        <w:rPr>
+          <w:rFonts w:hint="eastAsia"/>
+        </w:rPr>
+        <w:t>This is the proportion of intersection tree nodes between all sentences and across paragraphs.</w:t>
+      </w:r>
+    </w:p>
+    <w:p>
+      <w:pPr>
+        <w:rPr>
+          <w:rFonts w:hint="eastAsia"/>
+        </w:rPr>
+      </w:pPr>
+    </w:p>
+    <w:p>
+      <w:pPr>
         <w:jc w:val="center"/>
         <w:rPr>
+          <w:rFonts w:hint="eastAsia"/>
           <w:b/>
           <w:bCs/>
           <w:color w:val="EE0000"/>
@@ -991,6 +1689,11 @@
       </w:r>
     </w:p>
     <w:p>
+      <w:pPr>
+        <w:rPr>
+          <w:rFonts w:hint="eastAsia"/>
+        </w:rPr>
+      </w:pPr>
       <w:r>
         <w:rPr>
           <w:rFonts w:hint="eastAsia"/>
@@ -1149,19 +1852,11 @@
                 <w:rFonts w:hint="eastAsia"/>
               </w:rPr>
             </w:pPr>
-            <w:proofErr w:type="spellStart"/>
-            <w:r>
-              <w:rPr>
-                <w:rFonts w:hint="eastAsia"/>
-              </w:rPr>
-              <w:t>CRFAOa</w:t>
-            </w:r>
-            <w:proofErr w:type="spellEnd"/>
-            <w:r>
-              <w:rPr>
-                <w:rFonts w:hint="eastAsia"/>
-              </w:rPr>
-              <w:t>（32）</w:t>
+            <w:r>
+              <w:rPr>
+                <w:rFonts w:hint="eastAsia"/>
+              </w:rPr>
+              <w:t>CRFAOa（32）</w:t>
             </w:r>
           </w:p>
         </w:tc>
@@ -1175,19 +1870,11 @@
                 <w:rFonts w:hint="eastAsia"/>
               </w:rPr>
             </w:pPr>
-            <w:proofErr w:type="spellStart"/>
-            <w:r>
-              <w:rPr>
-                <w:rFonts w:hint="eastAsia"/>
-              </w:rPr>
-              <w:t>CRFSOa</w:t>
-            </w:r>
-            <w:proofErr w:type="spellEnd"/>
-            <w:r>
-              <w:rPr>
-                <w:rFonts w:hint="eastAsia"/>
-              </w:rPr>
-              <w:t>（33）</w:t>
+            <w:r>
+              <w:rPr>
+                <w:rFonts w:hint="eastAsia"/>
+              </w:rPr>
+              <w:t>CRFSOa（33）</w:t>
             </w:r>
           </w:p>
         </w:tc>
@@ -1201,19 +1888,11 @@
                 <w:rFonts w:hint="eastAsia"/>
               </w:rPr>
             </w:pPr>
-            <w:proofErr w:type="spellStart"/>
-            <w:r>
-              <w:rPr>
-                <w:rFonts w:hint="eastAsia"/>
-              </w:rPr>
-              <w:t>LSASSp</w:t>
-            </w:r>
-            <w:proofErr w:type="spellEnd"/>
-            <w:r>
-              <w:rPr>
-                <w:rFonts w:hint="eastAsia"/>
-              </w:rPr>
-              <w:t>（42）</w:t>
+            <w:r>
+              <w:rPr>
+                <w:rFonts w:hint="eastAsia"/>
+              </w:rPr>
+              <w:t>LSASSp（42）</w:t>
             </w:r>
           </w:p>
         </w:tc>
@@ -1255,14 +1934,424 @@
         </w:tc>
       </w:tr>
     </w:tbl>
-    <w:p>
-      <w:pPr>
-        <w:rPr>
-          <w:rFonts w:hint="eastAsia"/>
-        </w:rPr>
-      </w:pPr>
-    </w:p>
-    <w:p>
+    <w:p/>
+    <w:p>
+      <w:pPr>
+        <w:rPr>
+          <w:color w:val="EE0000"/>
+          <w:highlight w:val="yellow"/>
+        </w:rPr>
+      </w:pPr>
+      <w:r>
+        <w:rPr>
+          <w:rFonts w:hint="eastAsia"/>
+          <w:color w:val="EE0000"/>
+          <w:highlight w:val="yellow"/>
+        </w:rPr>
+        <w:t>Argument overlap (CRFAO1 and CRFAOa). (index 29</w:t>
+      </w:r>
+      <w:r>
+        <w:rPr>
+          <w:rFonts w:hint="eastAsia"/>
+          <w:color w:val="EE0000"/>
+          <w:highlight w:val="yellow"/>
+        </w:rPr>
+        <w:t>, 32</w:t>
+      </w:r>
+      <w:r>
+        <w:rPr>
+          <w:rFonts w:hint="eastAsia"/>
+          <w:color w:val="EE0000"/>
+          <w:highlight w:val="yellow"/>
+        </w:rPr>
+        <w:t>)</w:t>
+      </w:r>
+    </w:p>
+    <w:p>
+      <w:pPr>
+        <w:rPr>
+          <w:rFonts w:hint="eastAsia"/>
+          <w:color w:val="EE0000"/>
+          <w:highlight w:val="yellow"/>
+        </w:rPr>
+      </w:pPr>
+      <w:r>
+        <w:rPr>
+          <w:rFonts w:hint="eastAsia"/>
+          <w:color w:val="EE0000"/>
+          <w:highlight w:val="yellow"/>
+        </w:rPr>
+        <w:t>29——相邻论元重叠；32——论元重叠</w:t>
+      </w:r>
+    </w:p>
+    <w:p>
+      <w:pPr>
+        <w:rPr>
+          <w:rFonts w:hint="eastAsia"/>
+        </w:rPr>
+      </w:pPr>
+      <w:r>
+        <w:rPr>
+          <w:rFonts w:hint="eastAsia"/>
+        </w:rPr>
+        <w:t>These local and global overlap measures are similar to noun overlap measures, but include overlap between sentences in terms of</w:t>
+      </w:r>
+      <w:r>
+        <w:rPr>
+          <w:rFonts w:hint="eastAsia"/>
+        </w:rPr>
+        <w:t xml:space="preserve"> </w:t>
+      </w:r>
+      <w:r>
+        <w:rPr>
+          <w:rFonts w:hint="eastAsia"/>
+        </w:rPr>
+        <w:t>nouns and pronouns. Argument overlap occurs when there is overlap between a noun in one sentence and the same noun (in singular</w:t>
+      </w:r>
+      <w:r>
+        <w:rPr>
+          <w:rFonts w:hint="eastAsia"/>
+        </w:rPr>
+        <w:t xml:space="preserve"> </w:t>
+      </w:r>
+      <w:r>
+        <w:rPr>
+          <w:rFonts w:hint="eastAsia"/>
+        </w:rPr>
+        <w:t xml:space="preserve">or plural </w:t>
+      </w:r>
+      <w:r>
+        <w:rPr>
+          <w:rFonts w:hint="eastAsia"/>
+        </w:rPr>
+        <w:lastRenderedPageBreak/>
+        <w:t>form) in another sentence; it also occurs when there are matching personal pronouns between two sentences (e.g., he/he).</w:t>
+      </w:r>
+      <w:r>
+        <w:rPr>
+          <w:rFonts w:hint="eastAsia"/>
+        </w:rPr>
+        <w:t xml:space="preserve"> </w:t>
+      </w:r>
+      <w:r>
+        <w:rPr>
+          <w:rFonts w:hint="eastAsia"/>
+        </w:rPr>
+        <w:t>The term argument is used in a linguistic sense, where noun/pronoun arguments are contrasted with verb/adjective predicates</w:t>
+      </w:r>
+      <w:r>
+        <w:rPr>
+          <w:rFonts w:hint="eastAsia"/>
+        </w:rPr>
+        <w:t xml:space="preserve"> </w:t>
+      </w:r>
+      <w:r>
+        <w:rPr>
+          <w:rFonts w:hint="eastAsia"/>
+        </w:rPr>
+        <w:t>(Kintsch &amp; Van Dijk, 1978). Consider argument overlap for the science passage in Table 4.1 in the second column. Note that in</w:t>
+      </w:r>
+      <w:r>
+        <w:rPr>
+          <w:rFonts w:hint="eastAsia"/>
+        </w:rPr>
+        <w:t xml:space="preserve"> </w:t>
+      </w:r>
+      <w:r>
+        <w:rPr>
+          <w:rFonts w:hint="eastAsia"/>
+        </w:rPr>
+        <w:t>comparison to noun overlap, it is less strict because it considers the overlap for example between cells and cell. Argument and stem</w:t>
+      </w:r>
+      <w:r>
+        <w:rPr>
+          <w:rFonts w:hint="eastAsia"/>
+        </w:rPr>
+        <w:t xml:space="preserve"> </w:t>
+      </w:r>
+      <w:r>
+        <w:rPr>
+          <w:rFonts w:hint="eastAsia"/>
+        </w:rPr>
+        <w:t>overlap would also include overlap between pronouns, such as it to it, or he to he, which noun overlap does not include.</w:t>
+      </w:r>
+    </w:p>
+    <w:p/>
+    <w:p>
+      <w:pPr>
+        <w:rPr>
+          <w:color w:val="EE0000"/>
+          <w:highlight w:val="yellow"/>
+        </w:rPr>
+      </w:pPr>
+      <w:r>
+        <w:rPr>
+          <w:rFonts w:hint="eastAsia"/>
+          <w:color w:val="EE0000"/>
+          <w:highlight w:val="yellow"/>
+        </w:rPr>
+        <w:t>Stem overlap (CRFSO1, CRFSOa). (index 30</w:t>
+      </w:r>
+      <w:r>
+        <w:rPr>
+          <w:rFonts w:hint="eastAsia"/>
+          <w:color w:val="EE0000"/>
+          <w:highlight w:val="yellow"/>
+        </w:rPr>
+        <w:t>, 33</w:t>
+      </w:r>
+      <w:r>
+        <w:rPr>
+          <w:rFonts w:hint="eastAsia"/>
+          <w:color w:val="EE0000"/>
+          <w:highlight w:val="yellow"/>
+        </w:rPr>
+        <w:t>)</w:t>
+      </w:r>
+    </w:p>
+    <w:p>
+      <w:pPr>
+        <w:rPr>
+          <w:rFonts w:hint="eastAsia"/>
+          <w:color w:val="EE0000"/>
+          <w:highlight w:val="yellow"/>
+        </w:rPr>
+      </w:pPr>
+      <w:r>
+        <w:rPr>
+          <w:rFonts w:hint="eastAsia"/>
+          <w:color w:val="EE0000"/>
+          <w:highlight w:val="yellow"/>
+        </w:rPr>
+        <w:t>30——相邻词干重叠；33——词干重叠</w:t>
+      </w:r>
+    </w:p>
+    <w:p>
+      <w:r>
+        <w:rPr>
+          <w:rFonts w:hint="eastAsia"/>
+        </w:rPr>
+        <w:t>These two local and global overlap measures relax the noun constraint held by the noun and argument overlap measures. A noun in</w:t>
+      </w:r>
+      <w:r>
+        <w:rPr>
+          <w:rFonts w:hint="eastAsia"/>
+        </w:rPr>
+        <w:t xml:space="preserve"> </w:t>
+      </w:r>
+      <w:r>
+        <w:rPr>
+          <w:rFonts w:hint="eastAsia"/>
+        </w:rPr>
+        <w:t>one sentence is matched with a content word (i.e., nouns, verbs, adjectives, adverbs) in a previous sentence that shares a common</w:t>
+      </w:r>
+      <w:r>
+        <w:rPr>
+          <w:rFonts w:hint="eastAsia"/>
+        </w:rPr>
+        <w:t xml:space="preserve"> </w:t>
+      </w:r>
+      <w:r>
+        <w:rPr>
+          <w:rFonts w:hint="eastAsia"/>
+        </w:rPr>
+        <w:t>lemma (e.g., tree/treed; mouse/mousey; price/priced). Notably, the outcome for stem and argument overlap in Table 4.1 were identical;</w:t>
+      </w:r>
+      <w:r>
+        <w:rPr>
+          <w:rFonts w:hint="eastAsia"/>
+        </w:rPr>
+        <w:t xml:space="preserve"> </w:t>
+      </w:r>
+      <w:r>
+        <w:rPr>
+          <w:rFonts w:hint="eastAsia"/>
+        </w:rPr>
+        <w:t>however, this will not always be the case.</w:t>
+      </w:r>
+    </w:p>
+    <w:p/>
+    <w:p>
+      <w:pPr>
+        <w:rPr>
+          <w:color w:val="EE0000"/>
+          <w:highlight w:val="yellow"/>
+        </w:rPr>
+      </w:pPr>
+      <w:r>
+        <w:rPr>
+          <w:rFonts w:hint="eastAsia"/>
+          <w:color w:val="EE0000"/>
+          <w:highlight w:val="yellow"/>
+        </w:rPr>
+        <w:t>LSA sentence adjacent: LSASS1(index 40)</w:t>
+      </w:r>
+      <w:r>
+        <w:rPr>
+          <w:rFonts w:hint="eastAsia"/>
+          <w:color w:val="EE0000"/>
+          <w:highlight w:val="yellow"/>
+        </w:rPr>
+        <w:t>——相邻句子间 潜在语义分析</w:t>
+      </w:r>
+    </w:p>
+    <w:p>
+      <w:r>
+        <w:rPr>
+          <w:rFonts w:hint="eastAsia"/>
+        </w:rPr>
+        <w:t>This index computes mean LSA cosines for adjacent, sentence-to-sentence (abbreviated as "ass") units. This measures how conceptually</w:t>
+      </w:r>
+      <w:r>
+        <w:rPr>
+          <w:rFonts w:hint="eastAsia"/>
+        </w:rPr>
+        <w:t xml:space="preserve"> </w:t>
+      </w:r>
+      <w:r>
+        <w:rPr>
+          <w:rFonts w:hint="eastAsia"/>
+        </w:rPr>
+        <w:t>similar each sentence is to the next sentence.</w:t>
+      </w:r>
+    </w:p>
+    <w:p/>
+    <w:p>
+      <w:pPr>
+        <w:rPr>
+          <w:rFonts w:hint="eastAsia"/>
+          <w:color w:val="EE0000"/>
+          <w:highlight w:val="yellow"/>
+        </w:rPr>
+      </w:pPr>
+      <w:r>
+        <w:rPr>
+          <w:rFonts w:hint="eastAsia"/>
+          <w:color w:val="EE0000"/>
+          <w:highlight w:val="yellow"/>
+        </w:rPr>
+        <w:t>LSA sentence all: LSASSp (index 42)</w:t>
+      </w:r>
+      <w:r>
+        <w:rPr>
+          <w:rFonts w:hint="eastAsia"/>
+          <w:color w:val="EE0000"/>
+          <w:highlight w:val="yellow"/>
+        </w:rPr>
+        <w:t>——所有句子间 潜在语义分析</w:t>
+      </w:r>
+    </w:p>
+    <w:p>
+      <w:pPr>
+        <w:rPr>
+          <w:rFonts w:hint="eastAsia"/>
+        </w:rPr>
+      </w:pPr>
+      <w:r>
+        <w:rPr>
+          <w:rFonts w:hint="eastAsia"/>
+        </w:rPr>
+        <w:t>Like LSA sentence adjacent (LSAassa), this index computes mean LSA cosines. However, for this index all sentence combinations are</w:t>
+      </w:r>
+      <w:r>
+        <w:rPr>
+          <w:rFonts w:hint="eastAsia"/>
+        </w:rPr>
+        <w:t xml:space="preserve"> </w:t>
+      </w:r>
+      <w:r>
+        <w:rPr>
+          <w:rFonts w:hint="eastAsia"/>
+        </w:rPr>
+        <w:t>considered, not just adjacent sentences. LSApssa computes how conceptually similar each sentence is to every other sentence in the text.</w:t>
+      </w:r>
+    </w:p>
+    <w:p/>
+    <w:p>
+      <w:pPr>
+        <w:rPr>
+          <w:rFonts w:hint="eastAsia"/>
+          <w:color w:val="EE0000"/>
+          <w:highlight w:val="yellow"/>
+        </w:rPr>
+      </w:pPr>
+      <w:r>
+        <w:rPr>
+          <w:rFonts w:hint="eastAsia"/>
+          <w:color w:val="EE0000"/>
+          <w:highlight w:val="yellow"/>
+        </w:rPr>
+        <w:t>LSAPP1 (index 44)</w:t>
+      </w:r>
+      <w:r>
+        <w:rPr>
+          <w:rFonts w:hint="eastAsia"/>
+          <w:color w:val="EE0000"/>
+          <w:highlight w:val="yellow"/>
+        </w:rPr>
+        <w:t>——段落间 潜在语义分析</w:t>
+      </w:r>
+    </w:p>
+    <w:p>
+      <w:r>
+        <w:rPr>
+          <w:rFonts w:hint="eastAsia"/>
+        </w:rPr>
+        <w:t>This index computes the mean of the LSA cosines between adjacent paragraphs.</w:t>
+      </w:r>
+    </w:p>
+    <w:p/>
+    <w:p>
+      <w:pPr>
+        <w:rPr>
+          <w:rFonts w:hint="eastAsia"/>
+          <w:color w:val="EE0000"/>
+          <w:highlight w:val="yellow"/>
+        </w:rPr>
+      </w:pPr>
+      <w:r>
+        <w:rPr>
+          <w:rFonts w:hint="eastAsia"/>
+          <w:color w:val="EE0000"/>
+          <w:highlight w:val="yellow"/>
+        </w:rPr>
+        <w:t>LSAGN (index 46)</w:t>
+      </w:r>
+      <w:r>
+        <w:rPr>
+          <w:rFonts w:hint="eastAsia"/>
+          <w:color w:val="EE0000"/>
+          <w:highlight w:val="yellow"/>
+        </w:rPr>
+        <w:t>——新旧信息 潜在语义分析</w:t>
+      </w:r>
+    </w:p>
+    <w:p>
+      <w:pPr>
+        <w:rPr>
+          <w:rFonts w:hint="eastAsia"/>
+        </w:rPr>
+      </w:pPr>
+      <w:r>
+        <w:rPr>
+          <w:rFonts w:hint="eastAsia"/>
+        </w:rPr>
+        <w:t>This is the avarage givenness of each sentence.</w:t>
+      </w:r>
+    </w:p>
+    <w:p>
+      <w:pPr>
+        <w:rPr>
+          <w:rFonts w:hint="eastAsia"/>
+        </w:rPr>
+      </w:pPr>
+    </w:p>
+    <w:p>
+      <w:pPr>
+        <w:rPr>
+          <w:rFonts w:hint="eastAsia"/>
+        </w:rPr>
+      </w:pPr>
       <w:r>
         <w:rPr>
           <w:rFonts w:hint="eastAsia"/>
@@ -1318,19 +2407,11 @@
                 <w:rFonts w:hint="eastAsia"/>
               </w:rPr>
             </w:pPr>
-            <w:proofErr w:type="spellStart"/>
-            <w:r>
-              <w:rPr>
-                <w:rFonts w:hint="eastAsia"/>
-              </w:rPr>
-              <w:t>SMCAUSr</w:t>
-            </w:r>
-            <w:proofErr w:type="spellEnd"/>
-            <w:r>
-              <w:rPr>
-                <w:rFonts w:hint="eastAsia"/>
-              </w:rPr>
-              <w:t>（64）</w:t>
+            <w:r>
+              <w:rPr>
+                <w:rFonts w:hint="eastAsia"/>
+              </w:rPr>
+              <w:t>SMCAUSr（64）</w:t>
             </w:r>
           </w:p>
         </w:tc>
@@ -1367,19 +2448,11 @@
                 <w:rFonts w:hint="eastAsia"/>
               </w:rPr>
             </w:pPr>
-            <w:proofErr w:type="spellStart"/>
-            <w:r>
-              <w:rPr>
-                <w:rFonts w:hint="eastAsia"/>
-              </w:rPr>
-              <w:t>SMINTEr</w:t>
-            </w:r>
-            <w:proofErr w:type="spellEnd"/>
-            <w:r>
-              <w:rPr>
-                <w:rFonts w:hint="eastAsia"/>
-              </w:rPr>
-              <w:t>（65）</w:t>
+            <w:r>
+              <w:rPr>
+                <w:rFonts w:hint="eastAsia"/>
+              </w:rPr>
+              <w:t>SMINTEr（65）</w:t>
             </w:r>
           </w:p>
         </w:tc>
@@ -1426,6 +2499,132 @@
         </w:tc>
       </w:tr>
     </w:tbl>
+    <w:p/>
+    <w:p>
+      <w:pPr>
+        <w:rPr>
+          <w:rFonts w:hint="eastAsia"/>
+          <w:color w:val="EE0000"/>
+          <w:highlight w:val="yellow"/>
+        </w:rPr>
+      </w:pPr>
+      <w:r>
+        <w:rPr>
+          <w:rFonts w:hint="eastAsia"/>
+          <w:color w:val="EE0000"/>
+          <w:highlight w:val="yellow"/>
+        </w:rPr>
+        <w:t>Causal cohesion: SMCAUSr (index 64)</w:t>
+      </w:r>
+      <w:r>
+        <w:rPr>
+          <w:rFonts w:hint="eastAsia"/>
+          <w:color w:val="EE0000"/>
+          <w:highlight w:val="yellow"/>
+        </w:rPr>
+        <w:t>——因果衔接度</w:t>
+      </w:r>
+    </w:p>
+    <w:p>
+      <w:r>
+        <w:rPr>
+          <w:rFonts w:hint="eastAsia"/>
+        </w:rPr>
+        <w:t>This is a ratio of causal particles (P) to causal verbs (V). The denominator is incremented by the value of 1 to handle the rare case when</w:t>
+      </w:r>
+      <w:r>
+        <w:rPr>
+          <w:rFonts w:hint="eastAsia"/>
+        </w:rPr>
+        <w:t xml:space="preserve"> </w:t>
+      </w:r>
+      <w:r>
+        <w:rPr>
+          <w:rFonts w:hint="eastAsia"/>
+        </w:rPr>
+        <w:t>there are 0 causal verbs in the text. Cohesion suffers when the text has many causal verbs (signifying events and actions) but few causal</w:t>
+      </w:r>
+      <w:r>
+        <w:rPr>
+          <w:rFonts w:hint="eastAsia"/>
+        </w:rPr>
+        <w:t xml:space="preserve"> </w:t>
+      </w:r>
+      <w:r>
+        <w:rPr>
+          <w:rFonts w:hint="eastAsia"/>
+        </w:rPr>
+        <w:t>particles that signal how the events and actions are connected.</w:t>
+      </w:r>
+    </w:p>
+    <w:p/>
+    <w:p>
+      <w:pPr>
+        <w:rPr>
+          <w:rFonts w:hint="eastAsia"/>
+          <w:color w:val="EE0000"/>
+          <w:highlight w:val="yellow"/>
+        </w:rPr>
+      </w:pPr>
+      <w:r>
+        <w:rPr>
+          <w:rFonts w:hint="eastAsia"/>
+          <w:color w:val="EE0000"/>
+          <w:highlight w:val="yellow"/>
+        </w:rPr>
+        <w:t>Intentional cohesion: SMINTEr (index 65)</w:t>
+      </w:r>
+      <w:r>
+        <w:rPr>
+          <w:rFonts w:hint="eastAsia"/>
+          <w:color w:val="EE0000"/>
+          <w:highlight w:val="yellow"/>
+        </w:rPr>
+        <w:t>——意图衔接度</w:t>
+      </w:r>
+    </w:p>
+    <w:p>
+      <w:r>
+        <w:rPr>
+          <w:rFonts w:hint="eastAsia"/>
+        </w:rPr>
+        <w:t>This is the ratio of intentional particles to intentional actions/events.</w:t>
+      </w:r>
+    </w:p>
+    <w:p/>
+    <w:p>
+      <w:pPr>
+        <w:rPr>
+          <w:rFonts w:hint="eastAsia"/>
+          <w:color w:val="EE0000"/>
+          <w:highlight w:val="yellow"/>
+        </w:rPr>
+      </w:pPr>
+      <w:r>
+        <w:rPr>
+          <w:rFonts w:hint="eastAsia"/>
+          <w:color w:val="EE0000"/>
+          <w:highlight w:val="yellow"/>
+        </w:rPr>
+        <w:t>Temporal cohesion: SMTEMP (index 68)</w:t>
+      </w:r>
+      <w:r>
+        <w:rPr>
+          <w:rFonts w:hint="eastAsia"/>
+          <w:color w:val="EE0000"/>
+          <w:highlight w:val="yellow"/>
+        </w:rPr>
+        <w:t>——时体衔接度</w:t>
+      </w:r>
+    </w:p>
+    <w:p>
+      <w:r>
+        <w:rPr>
+          <w:rFonts w:hint="eastAsia"/>
+        </w:rPr>
+        <w:t>This is the repetition score for tense and aspect. The repetition score for tense is averaged with the repetition score for aspect.</w:t>
+      </w:r>
+    </w:p>
     <w:p>
       <w:pPr>
         <w:rPr>
@@ -1483,6 +2682,9 @@
           <w:p>
             <w:pPr>
               <w:jc w:val="center"/>
+              <w:rPr>
+                <w:rFonts w:hint="eastAsia"/>
+              </w:rPr>
             </w:pPr>
             <w:r>
               <w:rPr>
@@ -1521,6 +2723,9 @@
           <w:p>
             <w:pPr>
               <w:jc w:val="center"/>
+              <w:rPr>
+                <w:rFonts w:hint="eastAsia"/>
+              </w:rPr>
             </w:pPr>
             <w:r>
               <w:rPr>
@@ -1541,40 +2746,235 @@
                 <w:rFonts w:hint="eastAsia"/>
               </w:rPr>
             </w:pPr>
-            <w:proofErr w:type="spellStart"/>
-            <w:r>
-              <w:rPr>
-                <w:rFonts w:hint="eastAsia"/>
-              </w:rPr>
-              <w:t>DESPLd</w:t>
-            </w:r>
-            <w:proofErr w:type="spellEnd"/>
-            <w:r>
-              <w:rPr>
-                <w:rFonts w:hint="eastAsia"/>
-              </w:rPr>
-              <w:t>（05）</w:t>
+            <w:r>
+              <w:rPr>
+                <w:rFonts w:hint="eastAsia"/>
+              </w:rPr>
+              <w:t>DESPLd（05）</w:t>
             </w:r>
           </w:p>
         </w:tc>
       </w:tr>
     </w:tbl>
+    <w:p>
+      <w:pPr>
+        <w:rPr>
+          <w:rFonts w:hint="eastAsia"/>
+        </w:rPr>
+      </w:pPr>
+    </w:p>
+    <w:p>
+      <w:pPr>
+        <w:rPr>
+          <w:rFonts w:hint="eastAsia"/>
+          <w:color w:val="EE0000"/>
+          <w:highlight w:val="yellow"/>
+        </w:rPr>
+      </w:pPr>
+      <w:r>
+        <w:rPr>
+          <w:rFonts w:hint="eastAsia"/>
+          <w:color w:val="EE0000"/>
+          <w:highlight w:val="yellow"/>
+        </w:rPr>
+        <w:t>Mean length of paragraphs (DESPL). (index 04)</w:t>
+      </w:r>
+      <w:r>
+        <w:rPr>
+          <w:rFonts w:hint="eastAsia"/>
+          <w:color w:val="EE0000"/>
+          <w:highlight w:val="yellow"/>
+        </w:rPr>
+        <w:t>——段落平均长度</w:t>
+      </w:r>
+    </w:p>
+    <w:p>
+      <w:pPr>
+        <w:rPr>
+          <w:rFonts w:hint="eastAsia"/>
+        </w:rPr>
+      </w:pPr>
+      <w:r>
+        <w:rPr>
+          <w:rFonts w:hint="eastAsia"/>
+        </w:rPr>
+        <w:t>This is the average number of sentences in each paragraph within the text. Longer paragraphs may be more difficult to process.</w:t>
+      </w:r>
+    </w:p>
     <w:p/>
-    <w:p/>
-    <w:p/>
-    <w:p/>
-    <w:p/>
-    <w:p/>
-    <w:p/>
-    <w:p/>
-    <w:p/>
-    <w:p/>
-    <w:p/>
-    <w:p/>
-    <w:p/>
-    <w:p/>
-    <w:p/>
-    <w:p/>
+    <w:p>
+      <w:pPr>
+        <w:rPr>
+          <w:color w:val="EE0000"/>
+          <w:highlight w:val="yellow"/>
+        </w:rPr>
+      </w:pPr>
+      <w:r>
+        <w:rPr>
+          <w:rFonts w:hint="eastAsia"/>
+          <w:color w:val="EE0000"/>
+          <w:highlight w:val="yellow"/>
+        </w:rPr>
+        <w:t>Standard deviation of the mean length of paragraphs (DESPLd). (index 05)</w:t>
+      </w:r>
+    </w:p>
+    <w:p>
+      <w:pPr>
+        <w:rPr>
+          <w:rFonts w:hint="eastAsia"/>
+          <w:color w:val="EE0000"/>
+          <w:highlight w:val="yellow"/>
+        </w:rPr>
+      </w:pPr>
+      <w:r>
+        <w:rPr>
+          <w:rFonts w:hint="eastAsia"/>
+          <w:color w:val="EE0000"/>
+          <w:highlight w:val="yellow"/>
+        </w:rPr>
+        <w:t>——段落平均长度标准差</w:t>
+      </w:r>
+    </w:p>
+    <w:p>
+      <w:pPr>
+        <w:rPr>
+          <w:rFonts w:hint="eastAsia"/>
+        </w:rPr>
+      </w:pPr>
+      <w:r>
+        <w:rPr>
+          <w:rFonts w:hint="eastAsia"/>
+        </w:rPr>
+        <w:t>This is the standard deviation of the measure for the mean length of paragraphs within the text. In the output, d is used at the end of the</w:t>
+      </w:r>
+      <w:r>
+        <w:rPr>
+          <w:rFonts w:hint="eastAsia"/>
+        </w:rPr>
+        <w:t xml:space="preserve"> </w:t>
+      </w:r>
+      <w:r>
+        <w:rPr>
+          <w:rFonts w:hint="eastAsia"/>
+        </w:rPr>
+        <w:t>name of the indices to designate that it is a standard deviation. A large standard deviation indicates that the text has large variation in</w:t>
+      </w:r>
+      <w:r>
+        <w:rPr>
+          <w:rFonts w:hint="eastAsia"/>
+        </w:rPr>
+        <w:t xml:space="preserve"> </w:t>
+      </w:r>
+      <w:r>
+        <w:rPr>
+          <w:rFonts w:hint="eastAsia"/>
+        </w:rPr>
+        <w:t>terms of the lengths of its paragraphs, such that it may have some very short and some very long paragraphs. The presence of headers in</w:t>
+      </w:r>
+      <w:r>
+        <w:rPr>
+          <w:rFonts w:hint="eastAsia"/>
+        </w:rPr>
+        <w:t xml:space="preserve"> </w:t>
+      </w:r>
+      <w:r>
+        <w:rPr>
+          <w:rFonts w:hint="eastAsia"/>
+        </w:rPr>
+        <w:t>a short text can increase values on this measure.</w:t>
+      </w:r>
+    </w:p>
+    <w:p>
+      <w:pPr>
+        <w:rPr>
+          <w:rFonts w:hint="eastAsia"/>
+        </w:rPr>
+      </w:pPr>
+    </w:p>
+    <w:p>
+      <w:pPr>
+        <w:rPr>
+          <w:rFonts w:hint="eastAsia"/>
+        </w:rPr>
+      </w:pPr>
+    </w:p>
+    <w:p>
+      <w:pPr>
+        <w:rPr>
+          <w:rFonts w:hint="eastAsia"/>
+        </w:rPr>
+      </w:pPr>
+    </w:p>
+    <w:p>
+      <w:pPr>
+        <w:rPr>
+          <w:rFonts w:hint="eastAsia"/>
+        </w:rPr>
+      </w:pPr>
+    </w:p>
+    <w:p>
+      <w:pPr>
+        <w:rPr>
+          <w:rFonts w:hint="eastAsia"/>
+        </w:rPr>
+      </w:pPr>
+    </w:p>
+    <w:p>
+      <w:pPr>
+        <w:rPr>
+          <w:rFonts w:hint="eastAsia"/>
+        </w:rPr>
+      </w:pPr>
+    </w:p>
+    <w:p>
+      <w:pPr>
+        <w:rPr>
+          <w:rFonts w:hint="eastAsia"/>
+        </w:rPr>
+      </w:pPr>
+    </w:p>
+    <w:p>
+      <w:pPr>
+        <w:rPr>
+          <w:rFonts w:hint="eastAsia"/>
+        </w:rPr>
+      </w:pPr>
+    </w:p>
+    <w:p>
+      <w:pPr>
+        <w:rPr>
+          <w:rFonts w:hint="eastAsia"/>
+        </w:rPr>
+      </w:pPr>
+    </w:p>
+    <w:p>
+      <w:pPr>
+        <w:rPr>
+          <w:rFonts w:hint="eastAsia"/>
+        </w:rPr>
+      </w:pPr>
+    </w:p>
+    <w:p>
+      <w:pPr>
+        <w:rPr>
+          <w:rFonts w:hint="eastAsia"/>
+        </w:rPr>
+      </w:pPr>
+    </w:p>
+    <w:p>
+      <w:pPr>
+        <w:rPr>
+          <w:rFonts w:hint="eastAsia"/>
+        </w:rPr>
+      </w:pPr>
+    </w:p>
+    <w:p>
+      <w:pPr>
+        <w:rPr>
+          <w:rFonts w:hint="eastAsia"/>
+        </w:rPr>
+      </w:pPr>
+    </w:p>
     <w:p>
       <w:pPr>
         <w:rPr>
